--- a/威皓/威皓审查资料/6.安全生产标准化评审方案.docx
+++ b/威皓/威皓审查资料/6.安全生产标准化评审方案.docx
@@ -11,8 +11,6 @@
           <w:szCs w:val="44"/>
         </w:rPr>
       </w:pPr>
-      <w:bookmarkStart w:id="0" w:name="_GoBack"/>
-      <w:bookmarkEnd w:id="0"/>
       <w:r>
         <w:rPr>
           <w:rFonts w:ascii="宋体" w:hAnsi="宋体" w:hint="eastAsia"/>
@@ -155,7 +153,7 @@
           <w:sz w:val="44"/>
           <w:szCs w:val="32"/>
         </w:rPr>
-        <w:t>弋阳县众源商砼有限公司</w:t>
+        <w:t>上饶市君立世光学有限公司</w:t>
       </w:r>
     </w:p>
     <w:p>
@@ -241,7 +239,7 @@
           <w:sz w:val="28"/>
           <w:u w:val="single"/>
         </w:rPr>
-        <w:t>弋阳县众源商砼有限公司</w:t>
+        <w:t>上饶市君立世光学有限公司</w:t>
       </w:r>
     </w:p>
     <w:p>
@@ -263,7 +261,23 @@
           <w:sz w:val="28"/>
           <w:u w:val="single"/>
         </w:rPr>
-        <w:t xml:space="preserve"> 建材 </w:t>
+        <w:t xml:space="preserve"> </w:t>
+      </w:r>
+      <w:r>
+        <w:rPr>
+          <w:rFonts w:hint="eastAsia"/>
+          <w:sz w:val="28"/>
+          <w:u w:val="single"/>
+        </w:rPr>
+        <w:t>工贸</w:t>
+      </w:r>
+      <w:r>
+        <w:rPr>
+          <w:rFonts w:hint="eastAsia"/>
+          <w:sz w:val="28"/>
+          <w:u w:val="single"/>
+        </w:rPr>
+        <w:t xml:space="preserve"> </w:t>
       </w:r>
       <w:r>
         <w:rPr>
@@ -293,10 +307,11 @@
           <w:sz w:val="28"/>
           <w:u w:val="single"/>
         </w:rPr>
-        <w:t xml:space="preserve">混凝土   </w:t>
-      </w:r>
-      <w:r>
-        <w:rPr>
+        <w:t>光学镜片</w:t>
+      </w:r>
+      <w:r>
+        <w:rPr>
+          <w:rFonts w:hint="eastAsia"/>
           <w:sz w:val="28"/>
           <w:u w:val="single"/>
         </w:rPr>
@@ -304,14 +319,8 @@
       </w:r>
       <w:r>
         <w:rPr>
-          <w:rFonts w:hint="eastAsia"/>
-          <w:sz w:val="28"/>
-        </w:rPr>
-        <w:t xml:space="preserve"> </w:t>
-      </w:r>
-      <w:r>
-        <w:rPr>
-          <w:sz w:val="28"/>
+          <w:sz w:val="28"/>
+          <w:u w:val="single"/>
         </w:rPr>
         <w:t xml:space="preserve"> </w:t>
       </w:r>
@@ -424,7 +433,7 @@
           <w:szCs w:val="28"/>
           <w:u w:val="single"/>
         </w:rPr>
-        <w:t>弋阳县众源商砼有限公司</w:t>
+        <w:t>上饶市君立世光学有限公司</w:t>
       </w:r>
       <w:r>
         <w:rPr>
@@ -478,7 +487,7 @@
           <w:sz w:val="28"/>
           <w:u w:val="single"/>
         </w:rPr>
-        <w:t>建材</w:t>
+        <w:t>工贸</w:t>
       </w:r>
       <w:r>
         <w:rPr>
@@ -505,29 +514,36 @@
       </w:r>
       <w:r>
         <w:rPr>
-          <w:rFonts w:hint="eastAsia"/>
-          <w:sz w:val="28"/>
-          <w:u w:val="single"/>
-        </w:rPr>
-        <w:t>混凝土</w:t>
-      </w:r>
-      <w:r>
-        <w:rPr>
-          <w:rFonts w:hAnsi="宋体" w:cs="宋体" w:hint="eastAsia"/>
-          <w:sz w:val="28"/>
-          <w:szCs w:val="28"/>
+          <w:sz w:val="28"/>
           <w:u w:val="single"/>
         </w:rPr>
         <w:t xml:space="preserve"> </w:t>
       </w:r>
       <w:r>
         <w:rPr>
+          <w:rFonts w:hint="eastAsia"/>
+          <w:sz w:val="28"/>
+          <w:u w:val="single"/>
+        </w:rPr>
+        <w:t>光学镜片</w:t>
+      </w:r>
+      <w:r>
+        <w:rPr>
+          <w:rFonts w:hAnsi="宋体" w:cs="宋体" w:hint="eastAsia"/>
+          <w:sz w:val="28"/>
+          <w:szCs w:val="28"/>
+          <w:u w:val="single"/>
+        </w:rPr>
+        <w:t xml:space="preserve"> </w:t>
+      </w:r>
+      <w:r>
+        <w:rPr>
           <w:rFonts w:hAnsi="宋体" w:cs="宋体"/>
           <w:sz w:val="28"/>
           <w:szCs w:val="28"/>
           <w:u w:val="single"/>
         </w:rPr>
-        <w:t xml:space="preserve">         </w:t>
+        <w:t xml:space="preserve">      </w:t>
       </w:r>
     </w:p>
     <w:p>
@@ -695,7 +711,7 @@
           <w:szCs w:val="28"/>
           <w:u w:val="single"/>
         </w:rPr>
-        <w:t>3</w:t>
+        <w:t>5</w:t>
       </w:r>
       <w:r>
         <w:rPr>
@@ -713,7 +729,7 @@
           <w:szCs w:val="28"/>
           <w:u w:val="single"/>
         </w:rPr>
-        <w:t>31</w:t>
+        <w:t>26</w:t>
       </w:r>
       <w:r>
         <w:rPr>
@@ -904,7 +920,17 @@
           <w:szCs w:val="28"/>
           <w:u w:val="single"/>
         </w:rPr>
-        <w:t>周盼、袁子辉</w:t>
+        <w:t>李学峰</w:t>
+      </w:r>
+      <w:r>
+        <w:rPr>
+          <w:rFonts w:hAnsi="宋体" w:cs="宋体" w:hint="eastAsia"/>
+          <w:color w:val="000000"/>
+          <w:sz w:val="28"/>
+          <w:szCs w:val="28"/>
+          <w:u w:val="single"/>
+        </w:rPr>
+        <w:t>、袁子辉</w:t>
       </w:r>
       <w:r>
         <w:rPr>
@@ -1268,7 +1294,7 @@
                 <w:sz w:val="24"/>
                 <w:szCs w:val="24"/>
               </w:rPr>
-              <w:t>周盼</w:t>
+              <w:t>李学峰</w:t>
             </w:r>
           </w:p>
         </w:tc>
@@ -1298,7 +1324,39 @@
                 <w:sz w:val="24"/>
                 <w:szCs w:val="24"/>
               </w:rPr>
-              <w:t>赣工贸20180216</w:t>
+              <w:t>赣工贸</w:t>
+            </w:r>
+            <w:r>
+              <w:rPr>
+                <w:rFonts w:ascii="仿宋_GB2312" w:eastAsia="仿宋_GB2312" w:hAnsi="宋体" w:hint="eastAsia"/>
+                <w:sz w:val="24"/>
+                <w:szCs w:val="24"/>
+              </w:rPr>
+              <w:t>20</w:t>
+            </w:r>
+            <w:r>
+              <w:rPr>
+                <w:rFonts w:ascii="仿宋_GB2312" w:eastAsia="仿宋_GB2312" w:hAnsi="宋体"/>
+                <w:sz w:val="24"/>
+                <w:szCs w:val="24"/>
+              </w:rPr>
+              <w:t>20</w:t>
+            </w:r>
+            <w:r>
+              <w:rPr>
+                <w:rFonts w:ascii="仿宋_GB2312" w:eastAsia="仿宋_GB2312" w:hAnsi="宋体" w:hint="eastAsia"/>
+                <w:sz w:val="24"/>
+                <w:szCs w:val="24"/>
+              </w:rPr>
+              <w:t>0</w:t>
+            </w:r>
+            <w:r>
+              <w:rPr>
+                <w:rFonts w:ascii="仿宋_GB2312" w:eastAsia="仿宋_GB2312" w:hAnsi="宋体"/>
+                <w:sz w:val="24"/>
+                <w:szCs w:val="24"/>
+              </w:rPr>
+              <w:t>035</w:t>
             </w:r>
           </w:p>
         </w:tc>
@@ -1553,7 +1611,7 @@
           <w:rFonts w:hint="eastAsia"/>
           <w:sz w:val="28"/>
         </w:rPr>
-        <w:t>弋阳县众源商砼有限公司</w:t>
+        <w:t>上饶市君立世光学有限公司</w:t>
       </w:r>
       <w:r>
         <w:rPr>
@@ -1644,7 +1702,7 @@
         <w:rPr>
           <w:sz w:val="28"/>
         </w:rPr>
-        <w:t>4</w:t>
+        <w:t>5</w:t>
       </w:r>
       <w:r>
         <w:rPr>
@@ -1661,6 +1719,12 @@
       </w:r>
       <w:r>
         <w:rPr>
+          <w:sz w:val="28"/>
+        </w:rPr>
+        <w:t>9</w:t>
+      </w:r>
+      <w:r>
+        <w:rPr>
           <w:rFonts w:hint="eastAsia"/>
           <w:sz w:val="28"/>
         </w:rPr>
@@ -1683,7 +1747,7 @@
         <w:rPr>
           <w:sz w:val="28"/>
         </w:rPr>
-        <w:t>4</w:t>
+        <w:t>5</w:t>
       </w:r>
       <w:r>
         <w:rPr>
@@ -1697,6 +1761,12 @@
           <w:sz w:val="28"/>
         </w:rPr>
         <w:t>3</w:t>
+      </w:r>
+      <w:r>
+        <w:rPr>
+          <w:sz w:val="28"/>
+        </w:rPr>
+        <w:t>0</w:t>
       </w:r>
       <w:r>
         <w:rPr>
@@ -1877,7 +1947,7 @@
                 <w:sz w:val="24"/>
                 <w:szCs w:val="24"/>
               </w:rPr>
-              <w:t>周盼</w:t>
+              <w:t>李学峰</w:t>
             </w:r>
           </w:p>
         </w:tc>
@@ -2412,7 +2482,7 @@
         <w:rPr>
           <w:sz w:val="28"/>
         </w:rPr>
-        <w:t>3</w:t>
+        <w:t>5</w:t>
       </w:r>
       <w:r>
         <w:rPr>
@@ -2425,8 +2495,10 @@
         <w:rPr>
           <w:sz w:val="28"/>
         </w:rPr>
-        <w:t>31</w:t>
-      </w:r>
+        <w:t>26</w:t>
+      </w:r>
+      <w:bookmarkStart w:id="0" w:name="_GoBack"/>
+      <w:bookmarkEnd w:id="0"/>
       <w:r>
         <w:rPr>
           <w:rFonts w:hint="eastAsia"/>

--- a/威皓/威皓审查资料/6.安全生产标准化评审方案.docx
+++ b/威皓/威皓审查资料/6.安全生产标准化评审方案.docx
@@ -11,6 +11,8 @@
           <w:szCs w:val="44"/>
         </w:rPr>
       </w:pPr>
+      <w:bookmarkStart w:id="0" w:name="_GoBack"/>
+      <w:bookmarkEnd w:id="0"/>
       <w:r>
         <w:rPr>
           <w:rFonts w:ascii="宋体" w:hAnsi="宋体" w:hint="eastAsia"/>
@@ -153,7 +155,7 @@
           <w:sz w:val="44"/>
           <w:szCs w:val="32"/>
         </w:rPr>
-        <w:t>上饶市君立世光学有限公司</w:t>
+        <w:t>上饶市威皓光学仪器有限公司</w:t>
       </w:r>
     </w:p>
     <w:p>
@@ -239,7 +241,7 @@
           <w:sz w:val="28"/>
           <w:u w:val="single"/>
         </w:rPr>
-        <w:t>上饶市君立世光学有限公司</w:t>
+        <w:t>上饶市威皓光学仪器有限公司</w:t>
       </w:r>
     </w:p>
     <w:p>
@@ -433,7 +435,7 @@
           <w:szCs w:val="28"/>
           <w:u w:val="single"/>
         </w:rPr>
-        <w:t>上饶市君立世光学有限公司</w:t>
+        <w:t>上饶市威皓光学仪器有限公司</w:t>
       </w:r>
       <w:r>
         <w:rPr>
@@ -1611,7 +1613,7 @@
           <w:rFonts w:hint="eastAsia"/>
           <w:sz w:val="28"/>
         </w:rPr>
-        <w:t>上饶市君立世光学有限公司</w:t>
+        <w:t>上饶市威皓光学仪器有限公司</w:t>
       </w:r>
       <w:r>
         <w:rPr>
@@ -2497,8 +2499,6 @@
         </w:rPr>
         <w:t>26</w:t>
       </w:r>
-      <w:bookmarkStart w:id="0" w:name="_GoBack"/>
-      <w:bookmarkEnd w:id="0"/>
       <w:r>
         <w:rPr>
           <w:rFonts w:hint="eastAsia"/>
